--- a/лабы/Лаба 3/опис.docx
+++ b/лабы/Лаба 3/опис.docx
@@ -389,7 +389,7 @@
         <w:rPr>
           <w:rFonts w:cs="Times New Roman"/>
           <w:szCs w:val="28"/>
-          <w:lang w:val="uk-UA"/>
+          <w:lang w:val="en-US"/>
         </w:rPr>
       </w:pPr>
       <w:r>
